--- a/JAVA LAB REPORT(hB).docx
+++ b/JAVA LAB REPORT(hB).docx
@@ -1,6 +1,6 @@
 
 <file path=word/document.xml><?xml version="1.0" encoding="utf-8"?>
-<w:document xmlns:wpc="http://schemas.microsoft.com/office/word/2010/wordprocessingCanvas" xmlns:cx="http://schemas.microsoft.com/office/drawing/2014/chartex" xmlns:cx1="http://schemas.microsoft.com/office/drawing/2015/9/8/chartex" xmlns:cx2="http://schemas.microsoft.com/office/drawing/2015/10/21/chartex" xmlns:cx3="http://schemas.microsoft.com/office/drawing/2016/5/9/chartex" xmlns:cx4="http://schemas.microsoft.com/office/drawing/2016/5/10/chartex" xmlns:cx5="http://schemas.microsoft.com/office/drawing/2016/5/11/chartex" xmlns:cx6="http://schemas.microsoft.com/office/drawing/2016/5/12/chartex" xmlns:cx7="http://schemas.microsoft.com/office/drawing/2016/5/13/chartex" xmlns:cx8="http://schemas.microsoft.com/office/drawing/2016/5/14/chartex" xmlns:mc="http://schemas.openxmlformats.org/markup-compatibility/2006" xmlns:aink="http://schemas.microsoft.com/office/drawing/2016/ink" xmlns:am3d="http://schemas.microsoft.com/office/drawing/2017/model3d" xmlns:o="urn:schemas-microsoft-com:office:office" xmlns:oel="http://schemas.microsoft.com/office/2019/extlst" xmlns:r="http://schemas.openxmlformats.org/officeDocument/2006/relationships" xmlns:m="http://schemas.openxmlformats.org/officeDocument/2006/math" xmlns:v="urn:schemas-microsoft-com:vml" xmlns:wp14="http://schemas.microsoft.com/office/word/2010/wordprocessingDrawing" xmlns:wp="http://schemas.openxmlformats.org/drawingml/2006/wordprocessingDrawing" xmlns:w10="urn:schemas-microsoft-com:office:word" xmlns:w="http://schemas.openxmlformats.org/wordprocessingml/2006/main" xmlns:w14="http://schemas.microsoft.com/office/word/2010/wordml" xmlns:w15="http://schemas.microsoft.com/office/word/2012/wordml" xmlns:w16cex="http://schemas.microsoft.com/office/word/2018/wordml/cex" xmlns:w16cid="http://schemas.microsoft.com/office/word/2016/wordml/cid" xmlns:w16="http://schemas.microsoft.com/office/word/2018/wordml" xmlns:w16du="http://schemas.microsoft.com/office/word/2023/wordml/word16du" xmlns:w16sdtdh="http://schemas.microsoft.com/office/word/2020/wordml/sdtdatahash" xmlns:w16se="http://schemas.microsoft.com/office/word/2015/wordml/symex" xmlns:wpg="http://schemas.microsoft.com/office/word/2010/wordprocessingGroup" xmlns:wpi="http://schemas.microsoft.com/office/word/2010/wordprocessingInk" xmlns:wne="http://schemas.microsoft.com/office/word/2006/wordml" xmlns:wps="http://schemas.microsoft.com/office/word/2010/wordprocessingShape" mc:Ignorable="w14 w15 w16se w16cid w16 w16cex w16sdtdh w16du wp14">
+<w:document xmlns:wpc="http://schemas.microsoft.com/office/word/2010/wordprocessingCanvas" xmlns:cx="http://schemas.microsoft.com/office/drawing/2014/chartex" xmlns:cx1="http://schemas.microsoft.com/office/drawing/2015/9/8/chartex" xmlns:cx2="http://schemas.microsoft.com/office/drawing/2015/10/21/chartex" xmlns:cx3="http://schemas.microsoft.com/office/drawing/2016/5/9/chartex" xmlns:cx4="http://schemas.microsoft.com/office/drawing/2016/5/10/chartex" xmlns:cx5="http://schemas.microsoft.com/office/drawing/2016/5/11/chartex" xmlns:cx6="http://schemas.microsoft.com/office/drawing/2016/5/12/chartex" xmlns:cx7="http://schemas.microsoft.com/office/drawing/2016/5/13/chartex" xmlns:cx8="http://schemas.microsoft.com/office/drawing/2016/5/14/chartex" xmlns:mc="http://schemas.openxmlformats.org/markup-compatibility/2006" xmlns:aink="http://schemas.microsoft.com/office/drawing/2016/ink" xmlns:am3d="http://schemas.microsoft.com/office/drawing/2017/model3d" xmlns:o="urn:schemas-microsoft-com:office:office" xmlns:oel="http://schemas.microsoft.com/office/2019/extlst" xmlns:r="http://schemas.openxmlformats.org/officeDocument/2006/relationships" xmlns:m="http://schemas.openxmlformats.org/officeDocument/2006/math" xmlns:v="urn:schemas-microsoft-com:vml" xmlns:wp14="http://schemas.microsoft.com/office/word/2010/wordprocessingDrawing" xmlns:wp="http://schemas.openxmlformats.org/drawingml/2006/wordprocessingDrawing" xmlns:w10="urn:schemas-microsoft-com:office:word" xmlns:w="http://schemas.openxmlformats.org/wordprocessingml/2006/main" xmlns:w14="http://schemas.microsoft.com/office/word/2010/wordml" xmlns:w15="http://schemas.microsoft.com/office/word/2012/wordml" xmlns:w16cex="http://schemas.microsoft.com/office/word/2018/wordml/cex" xmlns:w16cid="http://schemas.microsoft.com/office/word/2016/wordml/cid" xmlns:w16="http://schemas.microsoft.com/office/word/2018/wordml" xmlns:w16du="http://schemas.microsoft.com/office/word/2023/wordml/word16du" xmlns:w16sdtdh="http://schemas.microsoft.com/office/word/2020/wordml/sdtdatahash" xmlns:w16sdtfl="http://schemas.microsoft.com/office/word/2024/wordml/sdtformatlock" xmlns:w16se="http://schemas.microsoft.com/office/word/2015/wordml/symex" xmlns:wpg="http://schemas.microsoft.com/office/word/2010/wordprocessingGroup" xmlns:wpi="http://schemas.microsoft.com/office/word/2010/wordprocessingInk" xmlns:wne="http://schemas.microsoft.com/office/word/2006/wordml" xmlns:wps="http://schemas.microsoft.com/office/word/2010/wordprocessingShape" mc:Ignorable="w14 w15 w16se w16cid w16 w16cex w16sdtdh w16sdtfl w16du wp14">
   <w:body>
     <w:p>
       <w:pPr>
@@ -425,7 +425,6 @@
     </w:p>
     <w:p>
       <w:pPr>
-        <w:ind w:left="3600"/>
         <w:rPr>
           <w:rFonts w:ascii="Times New Roman" w:hAnsi="Times New Roman" w:cs="Times New Roman"/>
           <w:b/>
@@ -442,7 +441,7 @@
           <w:sz w:val="28"/>
           <w:szCs w:val="28"/>
         </w:rPr>
-        <w:t xml:space="preserve">      </w:t>
+        <w:t xml:space="preserve">                                                  </w:t>
       </w:r>
       <w:r>
         <w:rPr>
@@ -452,12 +451,9 @@
           <w:sz w:val="28"/>
           <w:szCs w:val="28"/>
         </w:rPr>
-        <w:t>Hema.P</w:t>
-      </w:r>
-    </w:p>
-    <w:p>
-      <w:pPr>
-        <w:ind w:left="720"/>
+        <w:t>H</w:t>
+      </w:r>
+      <w:r>
         <w:rPr>
           <w:rFonts w:ascii="Times New Roman" w:hAnsi="Times New Roman" w:cs="Times New Roman"/>
           <w:b/>
@@ -465,8 +461,12 @@
           <w:sz w:val="28"/>
           <w:szCs w:val="28"/>
         </w:rPr>
-      </w:pPr>
-      <w:r>
+        <w:t>imani Bohara</w:t>
+      </w:r>
+    </w:p>
+    <w:p>
+      <w:pPr>
+        <w:ind w:left="720"/>
         <w:rPr>
           <w:rFonts w:ascii="Times New Roman" w:hAnsi="Times New Roman" w:cs="Times New Roman"/>
           <w:b/>
@@ -474,8 +474,7 @@
           <w:sz w:val="28"/>
           <w:szCs w:val="28"/>
         </w:rPr>
-        <w:t xml:space="preserve">                                          </w:t>
-      </w:r>
+      </w:pPr>
       <w:r>
         <w:rPr>
           <w:rFonts w:ascii="Times New Roman" w:hAnsi="Times New Roman" w:cs="Times New Roman"/>
@@ -484,7 +483,27 @@
           <w:sz w:val="28"/>
           <w:szCs w:val="28"/>
         </w:rPr>
-        <w:t>1BM22CS111</w:t>
+        <w:t xml:space="preserve">                                          </w:t>
+      </w:r>
+      <w:r>
+        <w:rPr>
+          <w:rFonts w:ascii="Times New Roman" w:hAnsi="Times New Roman" w:cs="Times New Roman"/>
+          <w:b/>
+          <w:bCs/>
+          <w:sz w:val="28"/>
+          <w:szCs w:val="28"/>
+        </w:rPr>
+        <w:t>1BM22CS11</w:t>
+      </w:r>
+      <w:r>
+        <w:rPr>
+          <w:rFonts w:ascii="Times New Roman" w:hAnsi="Times New Roman" w:cs="Times New Roman"/>
+          <w:b/>
+          <w:bCs/>
+          <w:sz w:val="28"/>
+          <w:szCs w:val="28"/>
+        </w:rPr>
+        <w:t>2</w:t>
       </w:r>
     </w:p>
     <w:p>
@@ -1240,7 +1259,47 @@
           <w:szCs w:val="24"/>
           <w:highlight w:val="white"/>
         </w:rPr>
-        <w:t xml:space="preserve">Hema.P (1BM22CS111), </w:t>
+        <w:t>H</w:t>
+      </w:r>
+      <w:r>
+        <w:rPr>
+          <w:rFonts w:ascii="Times New Roman" w:eastAsia="Times New Roman" w:hAnsi="Times New Roman" w:cs="Times New Roman"/>
+          <w:b/>
+          <w:sz w:val="24"/>
+          <w:szCs w:val="24"/>
+          <w:highlight w:val="white"/>
+        </w:rPr>
+        <w:t>imani b</w:t>
+      </w:r>
+      <w:r>
+        <w:rPr>
+          <w:rFonts w:ascii="Times New Roman" w:eastAsia="Times New Roman" w:hAnsi="Times New Roman" w:cs="Times New Roman"/>
+          <w:b/>
+          <w:sz w:val="24"/>
+          <w:szCs w:val="24"/>
+          <w:highlight w:val="white"/>
+        </w:rPr>
+        <w:t xml:space="preserve"> (1BM22CS11</w:t>
+      </w:r>
+      <w:r>
+        <w:rPr>
+          <w:rFonts w:ascii="Times New Roman" w:eastAsia="Times New Roman" w:hAnsi="Times New Roman" w:cs="Times New Roman"/>
+          <w:b/>
+          <w:sz w:val="24"/>
+          <w:szCs w:val="24"/>
+          <w:highlight w:val="white"/>
+        </w:rPr>
+        <w:t>2</w:t>
+      </w:r>
+      <w:r>
+        <w:rPr>
+          <w:rFonts w:ascii="Times New Roman" w:eastAsia="Times New Roman" w:hAnsi="Times New Roman" w:cs="Times New Roman"/>
+          <w:b/>
+          <w:sz w:val="24"/>
+          <w:szCs w:val="24"/>
+          <w:highlight w:val="white"/>
+        </w:rPr>
+        <w:t xml:space="preserve">), </w:t>
       </w:r>
       <w:r>
         <w:rPr>
@@ -1484,7 +1543,7 @@
           <w:b/>
           <w:sz w:val="27"/>
         </w:rPr>
-        <w:t>ema.P</w:t>
+        <w:t>imani b</w:t>
       </w:r>
       <w:r>
         <w:rPr>
@@ -1537,7 +1596,14 @@
           <w:rFonts w:ascii="Times New Roman"/>
           <w:sz w:val="27"/>
         </w:rPr>
-        <w:t>11</w:t>
+        <w:t>1</w:t>
+      </w:r>
+      <w:r>
+        <w:rPr>
+          <w:rFonts w:ascii="Times New Roman"/>
+          <w:sz w:val="27"/>
+        </w:rPr>
+        <w:t>2</w:t>
       </w:r>
       <w:r>
         <w:rPr>
@@ -1749,7 +1815,6 @@
         <w:tc>
           <w:tcPr>
             <w:tcW w:w="720" w:type="dxa"/>
-            <w:shd w:val="clear" w:color="auto" w:fill="auto"/>
             <w:tcMar>
               <w:top w:w="100" w:type="dxa"/>
               <w:left w:w="100" w:type="dxa"/>
@@ -1820,7 +1885,6 @@
         <w:tc>
           <w:tcPr>
             <w:tcW w:w="5670" w:type="dxa"/>
-            <w:shd w:val="clear" w:color="auto" w:fill="auto"/>
             <w:tcMar>
               <w:top w:w="100" w:type="dxa"/>
               <w:left w:w="100" w:type="dxa"/>
@@ -1872,7 +1936,6 @@
         <w:tc>
           <w:tcPr>
             <w:tcW w:w="1388" w:type="dxa"/>
-            <w:shd w:val="clear" w:color="auto" w:fill="auto"/>
             <w:tcMar>
               <w:top w:w="100" w:type="dxa"/>
               <w:left w:w="100" w:type="dxa"/>
@@ -1919,7 +1982,6 @@
         <w:tc>
           <w:tcPr>
             <w:tcW w:w="720" w:type="dxa"/>
-            <w:shd w:val="clear" w:color="auto" w:fill="auto"/>
             <w:tcMar>
               <w:top w:w="100" w:type="dxa"/>
               <w:left w:w="100" w:type="dxa"/>
@@ -1958,7 +2020,6 @@
         <w:tc>
           <w:tcPr>
             <w:tcW w:w="5670" w:type="dxa"/>
-            <w:shd w:val="clear" w:color="auto" w:fill="auto"/>
             <w:tcMar>
               <w:top w:w="100" w:type="dxa"/>
               <w:left w:w="100" w:type="dxa"/>
@@ -1998,7 +2059,6 @@
         <w:tc>
           <w:tcPr>
             <w:tcW w:w="1388" w:type="dxa"/>
-            <w:shd w:val="clear" w:color="auto" w:fill="auto"/>
             <w:tcMar>
               <w:top w:w="100" w:type="dxa"/>
               <w:left w:w="100" w:type="dxa"/>
@@ -2042,7 +2102,6 @@
         <w:tc>
           <w:tcPr>
             <w:tcW w:w="720" w:type="dxa"/>
-            <w:shd w:val="clear" w:color="auto" w:fill="auto"/>
             <w:tcMar>
               <w:top w:w="100" w:type="dxa"/>
               <w:left w:w="100" w:type="dxa"/>
@@ -2081,7 +2140,6 @@
         <w:tc>
           <w:tcPr>
             <w:tcW w:w="5670" w:type="dxa"/>
-            <w:shd w:val="clear" w:color="auto" w:fill="auto"/>
             <w:tcMar>
               <w:top w:w="100" w:type="dxa"/>
               <w:left w:w="100" w:type="dxa"/>
@@ -2120,7 +2178,6 @@
         <w:tc>
           <w:tcPr>
             <w:tcW w:w="1388" w:type="dxa"/>
-            <w:shd w:val="clear" w:color="auto" w:fill="auto"/>
             <w:tcMar>
               <w:top w:w="100" w:type="dxa"/>
               <w:left w:w="100" w:type="dxa"/>
@@ -2164,7 +2221,6 @@
         <w:tc>
           <w:tcPr>
             <w:tcW w:w="720" w:type="dxa"/>
-            <w:shd w:val="clear" w:color="auto" w:fill="auto"/>
             <w:tcMar>
               <w:top w:w="100" w:type="dxa"/>
               <w:left w:w="100" w:type="dxa"/>
@@ -2203,7 +2259,6 @@
         <w:tc>
           <w:tcPr>
             <w:tcW w:w="5670" w:type="dxa"/>
-            <w:shd w:val="clear" w:color="auto" w:fill="auto"/>
             <w:tcMar>
               <w:top w:w="100" w:type="dxa"/>
               <w:left w:w="100" w:type="dxa"/>
@@ -2242,7 +2297,6 @@
         <w:tc>
           <w:tcPr>
             <w:tcW w:w="1388" w:type="dxa"/>
-            <w:shd w:val="clear" w:color="auto" w:fill="auto"/>
             <w:tcMar>
               <w:top w:w="100" w:type="dxa"/>
               <w:left w:w="100" w:type="dxa"/>
@@ -2286,7 +2340,6 @@
         <w:tc>
           <w:tcPr>
             <w:tcW w:w="720" w:type="dxa"/>
-            <w:shd w:val="clear" w:color="auto" w:fill="auto"/>
             <w:tcMar>
               <w:top w:w="100" w:type="dxa"/>
               <w:left w:w="100" w:type="dxa"/>
@@ -2325,7 +2378,6 @@
         <w:tc>
           <w:tcPr>
             <w:tcW w:w="5670" w:type="dxa"/>
-            <w:shd w:val="clear" w:color="auto" w:fill="auto"/>
             <w:tcMar>
               <w:top w:w="100" w:type="dxa"/>
               <w:left w:w="100" w:type="dxa"/>
@@ -2364,7 +2416,6 @@
         <w:tc>
           <w:tcPr>
             <w:tcW w:w="1388" w:type="dxa"/>
-            <w:shd w:val="clear" w:color="auto" w:fill="auto"/>
             <w:tcMar>
               <w:top w:w="100" w:type="dxa"/>
               <w:left w:w="100" w:type="dxa"/>
@@ -2408,7 +2459,6 @@
         <w:tc>
           <w:tcPr>
             <w:tcW w:w="720" w:type="dxa"/>
-            <w:shd w:val="clear" w:color="auto" w:fill="auto"/>
             <w:tcMar>
               <w:top w:w="100" w:type="dxa"/>
               <w:left w:w="100" w:type="dxa"/>
@@ -2447,7 +2497,6 @@
         <w:tc>
           <w:tcPr>
             <w:tcW w:w="5670" w:type="dxa"/>
-            <w:shd w:val="clear" w:color="auto" w:fill="auto"/>
             <w:tcMar>
               <w:top w:w="100" w:type="dxa"/>
               <w:left w:w="100" w:type="dxa"/>
@@ -2486,7 +2535,6 @@
         <w:tc>
           <w:tcPr>
             <w:tcW w:w="1388" w:type="dxa"/>
-            <w:shd w:val="clear" w:color="auto" w:fill="auto"/>
             <w:tcMar>
               <w:top w:w="100" w:type="dxa"/>
               <w:left w:w="100" w:type="dxa"/>
@@ -2530,7 +2578,6 @@
         <w:tc>
           <w:tcPr>
             <w:tcW w:w="720" w:type="dxa"/>
-            <w:shd w:val="clear" w:color="auto" w:fill="auto"/>
             <w:tcMar>
               <w:top w:w="100" w:type="dxa"/>
               <w:left w:w="100" w:type="dxa"/>
@@ -2569,7 +2616,6 @@
         <w:tc>
           <w:tcPr>
             <w:tcW w:w="5670" w:type="dxa"/>
-            <w:shd w:val="clear" w:color="auto" w:fill="auto"/>
             <w:tcMar>
               <w:top w:w="100" w:type="dxa"/>
               <w:left w:w="100" w:type="dxa"/>
@@ -2609,7 +2655,6 @@
         <w:tc>
           <w:tcPr>
             <w:tcW w:w="1388" w:type="dxa"/>
-            <w:shd w:val="clear" w:color="auto" w:fill="auto"/>
             <w:tcMar>
               <w:top w:w="100" w:type="dxa"/>
               <w:left w:w="100" w:type="dxa"/>
@@ -2653,7 +2698,6 @@
         <w:tc>
           <w:tcPr>
             <w:tcW w:w="720" w:type="dxa"/>
-            <w:shd w:val="clear" w:color="auto" w:fill="auto"/>
             <w:tcMar>
               <w:top w:w="100" w:type="dxa"/>
               <w:left w:w="100" w:type="dxa"/>
@@ -2692,7 +2736,6 @@
         <w:tc>
           <w:tcPr>
             <w:tcW w:w="5670" w:type="dxa"/>
-            <w:shd w:val="clear" w:color="auto" w:fill="auto"/>
             <w:tcMar>
               <w:top w:w="100" w:type="dxa"/>
               <w:left w:w="100" w:type="dxa"/>
@@ -2731,7 +2774,6 @@
         <w:tc>
           <w:tcPr>
             <w:tcW w:w="1388" w:type="dxa"/>
-            <w:shd w:val="clear" w:color="auto" w:fill="auto"/>
             <w:tcMar>
               <w:top w:w="100" w:type="dxa"/>
               <w:left w:w="100" w:type="dxa"/>
@@ -2775,7 +2817,6 @@
         <w:tc>
           <w:tcPr>
             <w:tcW w:w="720" w:type="dxa"/>
-            <w:shd w:val="clear" w:color="auto" w:fill="auto"/>
             <w:tcMar>
               <w:top w:w="100" w:type="dxa"/>
               <w:left w:w="100" w:type="dxa"/>
@@ -2814,7 +2855,6 @@
         <w:tc>
           <w:tcPr>
             <w:tcW w:w="5670" w:type="dxa"/>
-            <w:shd w:val="clear" w:color="auto" w:fill="auto"/>
             <w:tcMar>
               <w:top w:w="100" w:type="dxa"/>
               <w:left w:w="100" w:type="dxa"/>
@@ -2856,7 +2896,6 @@
         <w:tc>
           <w:tcPr>
             <w:tcW w:w="1388" w:type="dxa"/>
-            <w:shd w:val="clear" w:color="auto" w:fill="auto"/>
             <w:tcMar>
               <w:top w:w="100" w:type="dxa"/>
               <w:left w:w="100" w:type="dxa"/>
@@ -3208,29 +3247,16 @@
         </w:rPr>
         <w:t xml:space="preserve">    </w:t>
       </w:r>
-      <w:proofErr w:type="spellStart"/>
-      <w:r>
-        <w:rPr>
-          <w:rFonts w:ascii="Times New Roman" w:eastAsia="Times New Roman" w:hAnsi="Times New Roman" w:cs="Times New Roman"/>
-          <w:kern w:val="0"/>
-          <w:sz w:val="24"/>
-          <w:szCs w:val="24"/>
-          <w:lang w:eastAsia="en-IN"/>
-          <w14:ligatures w14:val="none"/>
-        </w:rPr>
-        <w:t>System.out.println</w:t>
-      </w:r>
-      <w:proofErr w:type="spellEnd"/>
-      <w:r>
-        <w:rPr>
-          <w:rFonts w:ascii="Times New Roman" w:eastAsia="Times New Roman" w:hAnsi="Times New Roman" w:cs="Times New Roman"/>
-          <w:kern w:val="0"/>
-          <w:sz w:val="24"/>
-          <w:szCs w:val="24"/>
-          <w:lang w:eastAsia="en-IN"/>
-          <w14:ligatures w14:val="none"/>
-        </w:rPr>
-        <w:t>("</w:t>
+      <w:r>
+        <w:rPr>
+          <w:rFonts w:ascii="Times New Roman" w:eastAsia="Times New Roman" w:hAnsi="Times New Roman" w:cs="Times New Roman"/>
+          <w:kern w:val="0"/>
+          <w:sz w:val="24"/>
+          <w:szCs w:val="24"/>
+          <w:lang w:eastAsia="en-IN"/>
+          <w14:ligatures w14:val="none"/>
+        </w:rPr>
+        <w:t>System.out.println("</w:t>
       </w:r>
       <w:r>
         <w:rPr>
@@ -3243,7 +3269,6 @@
         </w:rPr>
         <w:t xml:space="preserve">Name: </w:t>
       </w:r>
-      <w:proofErr w:type="spellStart"/>
       <w:r>
         <w:rPr>
           <w:rFonts w:ascii="Times New Roman" w:eastAsia="Times New Roman" w:hAnsi="Times New Roman" w:cs="Times New Roman"/>
@@ -3255,7 +3280,6 @@
         </w:rPr>
         <w:t>Himani.b</w:t>
       </w:r>
-      <w:proofErr w:type="spellEnd"/>
       <w:r>
         <w:rPr>
           <w:rFonts w:ascii="Times New Roman" w:eastAsia="Times New Roman" w:hAnsi="Times New Roman" w:cs="Times New Roman"/>
@@ -3292,29 +3316,16 @@
         </w:rPr>
         <w:t xml:space="preserve">    </w:t>
       </w:r>
-      <w:proofErr w:type="spellStart"/>
-      <w:r>
-        <w:rPr>
-          <w:rFonts w:ascii="Times New Roman" w:eastAsia="Times New Roman" w:hAnsi="Times New Roman" w:cs="Times New Roman"/>
-          <w:kern w:val="0"/>
-          <w:sz w:val="24"/>
-          <w:szCs w:val="24"/>
-          <w:lang w:eastAsia="en-IN"/>
-          <w14:ligatures w14:val="none"/>
-        </w:rPr>
-        <w:t>System.out.println</w:t>
-      </w:r>
-      <w:proofErr w:type="spellEnd"/>
-      <w:r>
-        <w:rPr>
-          <w:rFonts w:ascii="Times New Roman" w:eastAsia="Times New Roman" w:hAnsi="Times New Roman" w:cs="Times New Roman"/>
-          <w:kern w:val="0"/>
-          <w:sz w:val="24"/>
-          <w:szCs w:val="24"/>
-          <w:lang w:eastAsia="en-IN"/>
-          <w14:ligatures w14:val="none"/>
-        </w:rPr>
-        <w:t>("</w:t>
+      <w:r>
+        <w:rPr>
+          <w:rFonts w:ascii="Times New Roman" w:eastAsia="Times New Roman" w:hAnsi="Times New Roman" w:cs="Times New Roman"/>
+          <w:kern w:val="0"/>
+          <w:sz w:val="24"/>
+          <w:szCs w:val="24"/>
+          <w:lang w:eastAsia="en-IN"/>
+          <w14:ligatures w14:val="none"/>
+        </w:rPr>
+        <w:t>System.out.println("</w:t>
       </w:r>
       <w:r>
         <w:rPr>
@@ -5361,29 +5372,16 @@
           <w14:ligatures w14:val="none"/>
         </w:rPr>
       </w:pPr>
-      <w:proofErr w:type="spellStart"/>
-      <w:r>
-        <w:rPr>
-          <w:rFonts w:ascii="Times New Roman" w:eastAsia="Times New Roman" w:hAnsi="Times New Roman" w:cs="Times New Roman"/>
-          <w:kern w:val="0"/>
-          <w:sz w:val="24"/>
-          <w:szCs w:val="24"/>
-          <w:lang w:eastAsia="en-IN"/>
-          <w14:ligatures w14:val="none"/>
-        </w:rPr>
-        <w:t>System.out.println</w:t>
-      </w:r>
-      <w:proofErr w:type="spellEnd"/>
-      <w:r>
-        <w:rPr>
-          <w:rFonts w:ascii="Times New Roman" w:eastAsia="Times New Roman" w:hAnsi="Times New Roman" w:cs="Times New Roman"/>
-          <w:kern w:val="0"/>
-          <w:sz w:val="24"/>
-          <w:szCs w:val="24"/>
-          <w:lang w:eastAsia="en-IN"/>
-          <w14:ligatures w14:val="none"/>
-        </w:rPr>
-        <w:t>("</w:t>
+      <w:r>
+        <w:rPr>
+          <w:rFonts w:ascii="Times New Roman" w:eastAsia="Times New Roman" w:hAnsi="Times New Roman" w:cs="Times New Roman"/>
+          <w:kern w:val="0"/>
+          <w:sz w:val="24"/>
+          <w:szCs w:val="24"/>
+          <w:lang w:eastAsia="en-IN"/>
+          <w14:ligatures w14:val="none"/>
+        </w:rPr>
+        <w:t>System.out.println("</w:t>
       </w:r>
       <w:r>
         <w:rPr>
@@ -5432,29 +5430,16 @@
           <w14:ligatures w14:val="none"/>
         </w:rPr>
       </w:pPr>
-      <w:proofErr w:type="spellStart"/>
-      <w:r>
-        <w:rPr>
-          <w:rFonts w:ascii="Times New Roman" w:eastAsia="Times New Roman" w:hAnsi="Times New Roman" w:cs="Times New Roman"/>
-          <w:kern w:val="0"/>
-          <w:sz w:val="24"/>
-          <w:szCs w:val="24"/>
-          <w:lang w:eastAsia="en-IN"/>
-          <w14:ligatures w14:val="none"/>
-        </w:rPr>
-        <w:t>System.out.println</w:t>
-      </w:r>
-      <w:proofErr w:type="spellEnd"/>
-      <w:r>
-        <w:rPr>
-          <w:rFonts w:ascii="Times New Roman" w:eastAsia="Times New Roman" w:hAnsi="Times New Roman" w:cs="Times New Roman"/>
-          <w:kern w:val="0"/>
-          <w:sz w:val="24"/>
-          <w:szCs w:val="24"/>
-          <w:lang w:eastAsia="en-IN"/>
-          <w14:ligatures w14:val="none"/>
-        </w:rPr>
-        <w:t>("</w:t>
+      <w:r>
+        <w:rPr>
+          <w:rFonts w:ascii="Times New Roman" w:eastAsia="Times New Roman" w:hAnsi="Times New Roman" w:cs="Times New Roman"/>
+          <w:kern w:val="0"/>
+          <w:sz w:val="24"/>
+          <w:szCs w:val="24"/>
+          <w:lang w:eastAsia="en-IN"/>
+          <w14:ligatures w14:val="none"/>
+        </w:rPr>
+        <w:t>System.out.println("</w:t>
       </w:r>
       <w:r>
         <w:rPr>
@@ -5498,7 +5483,6 @@
         </w:rPr>
         <w:br/>
       </w:r>
-      <w:proofErr w:type="spellStart"/>
       <w:r>
         <w:rPr>
           <w:rFonts w:ascii="Times New Roman" w:hAnsi="Times New Roman" w:cs="Times New Roman"/>
@@ -5507,18 +5491,7 @@
           <w:szCs w:val="24"/>
           <w:shd w:val="clear" w:color="auto" w:fill="FFFFFF"/>
         </w:rPr>
-        <w:t>System.out.print</w:t>
-      </w:r>
-      <w:proofErr w:type="spellEnd"/>
-      <w:r>
-        <w:rPr>
-          <w:rFonts w:ascii="Times New Roman" w:hAnsi="Times New Roman" w:cs="Times New Roman"/>
-          <w:color w:val="222222"/>
-          <w:sz w:val="24"/>
-          <w:szCs w:val="24"/>
-          <w:shd w:val="clear" w:color="auto" w:fill="FFFFFF"/>
-        </w:rPr>
-        <w:t>("Enter the number of students: ");</w:t>
+        <w:t>System.out.print("Enter the number of students: ");</w:t>
       </w:r>
       <w:r>
         <w:rPr>
@@ -5904,6 +5877,9 @@
         <w:t xml:space="preserve"> </w:t>
       </w:r>
       <w:r>
+        <w:rPr>
+          <w:noProof/>
+        </w:rPr>
         <w:drawing>
           <wp:inline distT="0" distB="0" distL="0" distR="0" wp14:anchorId="14CF398E" wp14:editId="15460358">
             <wp:extent cx="685800" cy="3223895"/>
@@ -6914,29 +6890,16 @@
         </w:rPr>
         <w:t xml:space="preserve">        </w:t>
       </w:r>
-      <w:proofErr w:type="spellStart"/>
-      <w:r>
-        <w:rPr>
-          <w:rFonts w:ascii="Times New Roman" w:eastAsia="Times New Roman" w:hAnsi="Times New Roman" w:cs="Times New Roman"/>
-          <w:kern w:val="0"/>
-          <w:sz w:val="24"/>
-          <w:szCs w:val="24"/>
-          <w:lang w:eastAsia="en-IN"/>
-          <w14:ligatures w14:val="none"/>
-        </w:rPr>
-        <w:t>System.out.println</w:t>
-      </w:r>
-      <w:proofErr w:type="spellEnd"/>
-      <w:r>
-        <w:rPr>
-          <w:rFonts w:ascii="Times New Roman" w:eastAsia="Times New Roman" w:hAnsi="Times New Roman" w:cs="Times New Roman"/>
-          <w:kern w:val="0"/>
-          <w:sz w:val="24"/>
-          <w:szCs w:val="24"/>
-          <w:lang w:eastAsia="en-IN"/>
-          <w14:ligatures w14:val="none"/>
-        </w:rPr>
-        <w:t>("</w:t>
+      <w:r>
+        <w:rPr>
+          <w:rFonts w:ascii="Times New Roman" w:eastAsia="Times New Roman" w:hAnsi="Times New Roman" w:cs="Times New Roman"/>
+          <w:kern w:val="0"/>
+          <w:sz w:val="24"/>
+          <w:szCs w:val="24"/>
+          <w:lang w:eastAsia="en-IN"/>
+          <w14:ligatures w14:val="none"/>
+        </w:rPr>
+        <w:t>System.out.println("</w:t>
       </w:r>
       <w:r>
         <w:rPr>
@@ -6949,8 +6912,6 @@
         </w:rPr>
         <w:t xml:space="preserve">Name: </w:t>
       </w:r>
-      <w:proofErr w:type="spellStart"/>
-      <w:proofErr w:type="gramStart"/>
       <w:r>
         <w:rPr>
           <w:rFonts w:ascii="Times New Roman" w:eastAsia="Times New Roman" w:hAnsi="Times New Roman" w:cs="Times New Roman"/>
@@ -6984,8 +6945,6 @@
         </w:rPr>
         <w:t>b</w:t>
       </w:r>
-      <w:proofErr w:type="spellEnd"/>
-      <w:proofErr w:type="gramEnd"/>
       <w:r>
         <w:rPr>
           <w:rFonts w:ascii="Times New Roman" w:eastAsia="Times New Roman" w:hAnsi="Times New Roman" w:cs="Times New Roman"/>
@@ -7021,29 +6980,16 @@
         </w:rPr>
         <w:t xml:space="preserve">        </w:t>
       </w:r>
-      <w:proofErr w:type="spellStart"/>
-      <w:r>
-        <w:rPr>
-          <w:rFonts w:ascii="Times New Roman" w:eastAsia="Times New Roman" w:hAnsi="Times New Roman" w:cs="Times New Roman"/>
-          <w:kern w:val="0"/>
-          <w:sz w:val="24"/>
-          <w:szCs w:val="24"/>
-          <w:lang w:eastAsia="en-IN"/>
-          <w14:ligatures w14:val="none"/>
-        </w:rPr>
-        <w:t>System.out.println</w:t>
-      </w:r>
-      <w:proofErr w:type="spellEnd"/>
-      <w:r>
-        <w:rPr>
-          <w:rFonts w:ascii="Times New Roman" w:eastAsia="Times New Roman" w:hAnsi="Times New Roman" w:cs="Times New Roman"/>
-          <w:kern w:val="0"/>
-          <w:sz w:val="24"/>
-          <w:szCs w:val="24"/>
-          <w:lang w:eastAsia="en-IN"/>
-          <w14:ligatures w14:val="none"/>
-        </w:rPr>
-        <w:t>("</w:t>
+      <w:r>
+        <w:rPr>
+          <w:rFonts w:ascii="Times New Roman" w:eastAsia="Times New Roman" w:hAnsi="Times New Roman" w:cs="Times New Roman"/>
+          <w:kern w:val="0"/>
+          <w:sz w:val="24"/>
+          <w:szCs w:val="24"/>
+          <w:lang w:eastAsia="en-IN"/>
+          <w14:ligatures w14:val="none"/>
+        </w:rPr>
+        <w:t>System.out.println("</w:t>
       </w:r>
       <w:r>
         <w:rPr>
@@ -8737,29 +8683,16 @@
           <w14:ligatures w14:val="none"/>
         </w:rPr>
       </w:pPr>
-      <w:proofErr w:type="spellStart"/>
-      <w:r>
-        <w:rPr>
-          <w:rFonts w:ascii="Times New Roman" w:eastAsia="Times New Roman" w:hAnsi="Times New Roman" w:cs="Times New Roman"/>
-          <w:kern w:val="0"/>
-          <w:sz w:val="24"/>
-          <w:szCs w:val="24"/>
-          <w:lang w:eastAsia="en-IN"/>
-          <w14:ligatures w14:val="none"/>
-        </w:rPr>
-        <w:t>System.out.println</w:t>
-      </w:r>
-      <w:proofErr w:type="spellEnd"/>
-      <w:r>
-        <w:rPr>
-          <w:rFonts w:ascii="Times New Roman" w:eastAsia="Times New Roman" w:hAnsi="Times New Roman" w:cs="Times New Roman"/>
-          <w:kern w:val="0"/>
-          <w:sz w:val="24"/>
-          <w:szCs w:val="24"/>
-          <w:lang w:eastAsia="en-IN"/>
-          <w14:ligatures w14:val="none"/>
-        </w:rPr>
-        <w:t>("</w:t>
+      <w:r>
+        <w:rPr>
+          <w:rFonts w:ascii="Times New Roman" w:eastAsia="Times New Roman" w:hAnsi="Times New Roman" w:cs="Times New Roman"/>
+          <w:kern w:val="0"/>
+          <w:sz w:val="24"/>
+          <w:szCs w:val="24"/>
+          <w:lang w:eastAsia="en-IN"/>
+          <w14:ligatures w14:val="none"/>
+        </w:rPr>
+        <w:t>System.out.println("</w:t>
       </w:r>
       <w:r>
         <w:rPr>
@@ -8804,29 +8737,16 @@
           <w:szCs w:val="24"/>
         </w:rPr>
       </w:pPr>
-      <w:proofErr w:type="spellStart"/>
-      <w:r>
-        <w:rPr>
-          <w:rFonts w:ascii="Times New Roman" w:eastAsia="Times New Roman" w:hAnsi="Times New Roman" w:cs="Times New Roman"/>
-          <w:kern w:val="0"/>
-          <w:sz w:val="24"/>
-          <w:szCs w:val="24"/>
-          <w:lang w:eastAsia="en-IN"/>
-          <w14:ligatures w14:val="none"/>
-        </w:rPr>
-        <w:t>System.out.println</w:t>
-      </w:r>
-      <w:proofErr w:type="spellEnd"/>
-      <w:r>
-        <w:rPr>
-          <w:rFonts w:ascii="Times New Roman" w:eastAsia="Times New Roman" w:hAnsi="Times New Roman" w:cs="Times New Roman"/>
-          <w:kern w:val="0"/>
-          <w:sz w:val="24"/>
-          <w:szCs w:val="24"/>
-          <w:lang w:eastAsia="en-IN"/>
-          <w14:ligatures w14:val="none"/>
-        </w:rPr>
-        <w:t>("</w:t>
+      <w:r>
+        <w:rPr>
+          <w:rFonts w:ascii="Times New Roman" w:eastAsia="Times New Roman" w:hAnsi="Times New Roman" w:cs="Times New Roman"/>
+          <w:kern w:val="0"/>
+          <w:sz w:val="24"/>
+          <w:szCs w:val="24"/>
+          <w:lang w:eastAsia="en-IN"/>
+          <w14:ligatures w14:val="none"/>
+        </w:rPr>
+        <w:t>System.out.println("</w:t>
       </w:r>
       <w:r>
         <w:rPr>
@@ -12162,29 +12082,16 @@
           <w14:ligatures w14:val="none"/>
         </w:rPr>
       </w:pPr>
-      <w:proofErr w:type="spellStart"/>
-      <w:r>
-        <w:rPr>
-          <w:rFonts w:ascii="Times New Roman" w:eastAsia="Times New Roman" w:hAnsi="Times New Roman" w:cs="Times New Roman"/>
-          <w:kern w:val="0"/>
-          <w:sz w:val="24"/>
-          <w:szCs w:val="24"/>
-          <w:lang w:eastAsia="en-IN"/>
-          <w14:ligatures w14:val="none"/>
-        </w:rPr>
-        <w:t>System.out.println</w:t>
-      </w:r>
-      <w:proofErr w:type="spellEnd"/>
-      <w:r>
-        <w:rPr>
-          <w:rFonts w:ascii="Times New Roman" w:eastAsia="Times New Roman" w:hAnsi="Times New Roman" w:cs="Times New Roman"/>
-          <w:kern w:val="0"/>
-          <w:sz w:val="24"/>
-          <w:szCs w:val="24"/>
-          <w:lang w:eastAsia="en-IN"/>
-          <w14:ligatures w14:val="none"/>
-        </w:rPr>
-        <w:t>("</w:t>
+      <w:r>
+        <w:rPr>
+          <w:rFonts w:ascii="Times New Roman" w:eastAsia="Times New Roman" w:hAnsi="Times New Roman" w:cs="Times New Roman"/>
+          <w:kern w:val="0"/>
+          <w:sz w:val="24"/>
+          <w:szCs w:val="24"/>
+          <w:lang w:eastAsia="en-IN"/>
+          <w14:ligatures w14:val="none"/>
+        </w:rPr>
+        <w:t>System.out.println("</w:t>
       </w:r>
       <w:r>
         <w:rPr>
@@ -12233,29 +12140,16 @@
           <w14:ligatures w14:val="none"/>
         </w:rPr>
       </w:pPr>
-      <w:proofErr w:type="spellStart"/>
-      <w:r>
-        <w:rPr>
-          <w:rFonts w:ascii="Times New Roman" w:eastAsia="Times New Roman" w:hAnsi="Times New Roman" w:cs="Times New Roman"/>
-          <w:kern w:val="0"/>
-          <w:sz w:val="24"/>
-          <w:szCs w:val="24"/>
-          <w:lang w:eastAsia="en-IN"/>
-          <w14:ligatures w14:val="none"/>
-        </w:rPr>
-        <w:t>System.out.println</w:t>
-      </w:r>
-      <w:proofErr w:type="spellEnd"/>
-      <w:r>
-        <w:rPr>
-          <w:rFonts w:ascii="Times New Roman" w:eastAsia="Times New Roman" w:hAnsi="Times New Roman" w:cs="Times New Roman"/>
-          <w:kern w:val="0"/>
-          <w:sz w:val="24"/>
-          <w:szCs w:val="24"/>
-          <w:lang w:eastAsia="en-IN"/>
-          <w14:ligatures w14:val="none"/>
-        </w:rPr>
-        <w:t>("</w:t>
+      <w:r>
+        <w:rPr>
+          <w:rFonts w:ascii="Times New Roman" w:eastAsia="Times New Roman" w:hAnsi="Times New Roman" w:cs="Times New Roman"/>
+          <w:kern w:val="0"/>
+          <w:sz w:val="24"/>
+          <w:szCs w:val="24"/>
+          <w:lang w:eastAsia="en-IN"/>
+          <w14:ligatures w14:val="none"/>
+        </w:rPr>
+        <w:t>System.out.println("</w:t>
       </w:r>
       <w:r>
         <w:rPr>
@@ -12300,31 +12194,7 @@
           <w14:ligatures w14:val="none"/>
         </w:rPr>
         <w:br/>
-        <w:t xml:space="preserve">            Father father = new </w:t>
-      </w:r>
-      <w:proofErr w:type="gramStart"/>
-      <w:r>
-        <w:rPr>
-          <w:rFonts w:ascii="Times New Roman" w:eastAsia="Times New Roman" w:hAnsi="Times New Roman" w:cs="Times New Roman"/>
-          <w:kern w:val="0"/>
-          <w:sz w:val="24"/>
-          <w:szCs w:val="24"/>
-          <w:lang w:eastAsia="en-IN"/>
-          <w14:ligatures w14:val="none"/>
-        </w:rPr>
-        <w:t>Father(</w:t>
-      </w:r>
-      <w:proofErr w:type="gramEnd"/>
-      <w:r>
-        <w:rPr>
-          <w:rFonts w:ascii="Times New Roman" w:eastAsia="Times New Roman" w:hAnsi="Times New Roman" w:cs="Times New Roman"/>
-          <w:kern w:val="0"/>
-          <w:sz w:val="24"/>
-          <w:szCs w:val="24"/>
-          <w:lang w:eastAsia="en-IN"/>
-          <w14:ligatures w14:val="none"/>
-        </w:rPr>
-        <w:t>45);</w:t>
+        <w:t>            Father father = new Father(45);</w:t>
       </w:r>
       <w:r>
         <w:rPr>
@@ -13029,29 +12899,16 @@
         </w:rPr>
         <w:t xml:space="preserve">    </w:t>
       </w:r>
-      <w:proofErr w:type="spellStart"/>
-      <w:r>
-        <w:rPr>
-          <w:rFonts w:ascii="Times New Roman" w:eastAsia="Times New Roman" w:hAnsi="Times New Roman" w:cs="Times New Roman"/>
-          <w:kern w:val="0"/>
-          <w:sz w:val="24"/>
-          <w:szCs w:val="24"/>
-          <w:lang w:eastAsia="en-IN"/>
-          <w14:ligatures w14:val="none"/>
-        </w:rPr>
-        <w:t>System.out.println</w:t>
-      </w:r>
-      <w:proofErr w:type="spellEnd"/>
-      <w:r>
-        <w:rPr>
-          <w:rFonts w:ascii="Times New Roman" w:eastAsia="Times New Roman" w:hAnsi="Times New Roman" w:cs="Times New Roman"/>
-          <w:kern w:val="0"/>
-          <w:sz w:val="24"/>
-          <w:szCs w:val="24"/>
-          <w:lang w:eastAsia="en-IN"/>
-          <w14:ligatures w14:val="none"/>
-        </w:rPr>
-        <w:t>("</w:t>
+      <w:r>
+        <w:rPr>
+          <w:rFonts w:ascii="Times New Roman" w:eastAsia="Times New Roman" w:hAnsi="Times New Roman" w:cs="Times New Roman"/>
+          <w:kern w:val="0"/>
+          <w:sz w:val="24"/>
+          <w:szCs w:val="24"/>
+          <w:lang w:eastAsia="en-IN"/>
+          <w14:ligatures w14:val="none"/>
+        </w:rPr>
+        <w:t>System.out.println("</w:t>
       </w:r>
       <w:r>
         <w:rPr>
@@ -13164,31 +13021,7 @@
           <w14:ligatures w14:val="none"/>
         </w:rPr>
         <w:br/>
-        <w:t xml:space="preserve">    DispMessage bmsThread = new </w:t>
-      </w:r>
-      <w:proofErr w:type="gramStart"/>
-      <w:r>
-        <w:rPr>
-          <w:rFonts w:ascii="Times New Roman" w:eastAsia="Times New Roman" w:hAnsi="Times New Roman" w:cs="Times New Roman"/>
-          <w:kern w:val="0"/>
-          <w:sz w:val="24"/>
-          <w:szCs w:val="24"/>
-          <w:lang w:eastAsia="en-IN"/>
-          <w14:ligatures w14:val="none"/>
-        </w:rPr>
-        <w:t>DispMessage(</w:t>
-      </w:r>
-      <w:proofErr w:type="gramEnd"/>
-      <w:r>
-        <w:rPr>
-          <w:rFonts w:ascii="Times New Roman" w:eastAsia="Times New Roman" w:hAnsi="Times New Roman" w:cs="Times New Roman"/>
-          <w:kern w:val="0"/>
-          <w:sz w:val="24"/>
-          <w:szCs w:val="24"/>
-          <w:lang w:eastAsia="en-IN"/>
-          <w14:ligatures w14:val="none"/>
-        </w:rPr>
-        <w:t xml:space="preserve">"BMS College of Engineering", 10000); </w:t>
+        <w:t xml:space="preserve">    DispMessage bmsThread = new DispMessage("BMS College of Engineering", 10000); </w:t>
       </w:r>
       <w:r>
         <w:rPr>
@@ -13431,7 +13264,7 @@
 </file>
 
 <file path=word/endnotes.xml><?xml version="1.0" encoding="utf-8"?>
-<w:endnotes xmlns:wpc="http://schemas.microsoft.com/office/word/2010/wordprocessingCanvas" xmlns:cx="http://schemas.microsoft.com/office/drawing/2014/chartex" xmlns:cx1="http://schemas.microsoft.com/office/drawing/2015/9/8/chartex" xmlns:cx2="http://schemas.microsoft.com/office/drawing/2015/10/21/chartex" xmlns:cx3="http://schemas.microsoft.com/office/drawing/2016/5/9/chartex" xmlns:cx4="http://schemas.microsoft.com/office/drawing/2016/5/10/chartex" xmlns:cx5="http://schemas.microsoft.com/office/drawing/2016/5/11/chartex" xmlns:cx6="http://schemas.microsoft.com/office/drawing/2016/5/12/chartex" xmlns:cx7="http://schemas.microsoft.com/office/drawing/2016/5/13/chartex" xmlns:cx8="http://schemas.microsoft.com/office/drawing/2016/5/14/chartex" xmlns:mc="http://schemas.openxmlformats.org/markup-compatibility/2006" xmlns:aink="http://schemas.microsoft.com/office/drawing/2016/ink" xmlns:am3d="http://schemas.microsoft.com/office/drawing/2017/model3d" xmlns:o="urn:schemas-microsoft-com:office:office" xmlns:oel="http://schemas.microsoft.com/office/2019/extlst" xmlns:r="http://schemas.openxmlformats.org/officeDocument/2006/relationships" xmlns:m="http://schemas.openxmlformats.org/officeDocument/2006/math" xmlns:v="urn:schemas-microsoft-com:vml" xmlns:wp14="http://schemas.microsoft.com/office/word/2010/wordprocessingDrawing" xmlns:wp="http://schemas.openxmlformats.org/drawingml/2006/wordprocessingDrawing" xmlns:w10="urn:schemas-microsoft-com:office:word" xmlns:w="http://schemas.openxmlformats.org/wordprocessingml/2006/main" xmlns:w14="http://schemas.microsoft.com/office/word/2010/wordml" xmlns:w15="http://schemas.microsoft.com/office/word/2012/wordml" xmlns:w16cex="http://schemas.microsoft.com/office/word/2018/wordml/cex" xmlns:w16cid="http://schemas.microsoft.com/office/word/2016/wordml/cid" xmlns:w16="http://schemas.microsoft.com/office/word/2018/wordml" xmlns:w16du="http://schemas.microsoft.com/office/word/2023/wordml/word16du" xmlns:w16sdtdh="http://schemas.microsoft.com/office/word/2020/wordml/sdtdatahash" xmlns:w16se="http://schemas.microsoft.com/office/word/2015/wordml/symex" xmlns:wpg="http://schemas.microsoft.com/office/word/2010/wordprocessingGroup" xmlns:wpi="http://schemas.microsoft.com/office/word/2010/wordprocessingInk" xmlns:wne="http://schemas.microsoft.com/office/word/2006/wordml" xmlns:wps="http://schemas.microsoft.com/office/word/2010/wordprocessingShape" mc:Ignorable="w14 w15 w16se w16cid w16 w16cex w16sdtdh w16du wp14">
+<w:endnotes xmlns:wpc="http://schemas.microsoft.com/office/word/2010/wordprocessingCanvas" xmlns:cx="http://schemas.microsoft.com/office/drawing/2014/chartex" xmlns:cx1="http://schemas.microsoft.com/office/drawing/2015/9/8/chartex" xmlns:cx2="http://schemas.microsoft.com/office/drawing/2015/10/21/chartex" xmlns:cx3="http://schemas.microsoft.com/office/drawing/2016/5/9/chartex" xmlns:cx4="http://schemas.microsoft.com/office/drawing/2016/5/10/chartex" xmlns:cx5="http://schemas.microsoft.com/office/drawing/2016/5/11/chartex" xmlns:cx6="http://schemas.microsoft.com/office/drawing/2016/5/12/chartex" xmlns:cx7="http://schemas.microsoft.com/office/drawing/2016/5/13/chartex" xmlns:cx8="http://schemas.microsoft.com/office/drawing/2016/5/14/chartex" xmlns:mc="http://schemas.openxmlformats.org/markup-compatibility/2006" xmlns:aink="http://schemas.microsoft.com/office/drawing/2016/ink" xmlns:am3d="http://schemas.microsoft.com/office/drawing/2017/model3d" xmlns:o="urn:schemas-microsoft-com:office:office" xmlns:oel="http://schemas.microsoft.com/office/2019/extlst" xmlns:r="http://schemas.openxmlformats.org/officeDocument/2006/relationships" xmlns:m="http://schemas.openxmlformats.org/officeDocument/2006/math" xmlns:v="urn:schemas-microsoft-com:vml" xmlns:wp14="http://schemas.microsoft.com/office/word/2010/wordprocessingDrawing" xmlns:wp="http://schemas.openxmlformats.org/drawingml/2006/wordprocessingDrawing" xmlns:w10="urn:schemas-microsoft-com:office:word" xmlns:w="http://schemas.openxmlformats.org/wordprocessingml/2006/main" xmlns:w14="http://schemas.microsoft.com/office/word/2010/wordml" xmlns:w15="http://schemas.microsoft.com/office/word/2012/wordml" xmlns:w16cex="http://schemas.microsoft.com/office/word/2018/wordml/cex" xmlns:w16cid="http://schemas.microsoft.com/office/word/2016/wordml/cid" xmlns:w16="http://schemas.microsoft.com/office/word/2018/wordml" xmlns:w16du="http://schemas.microsoft.com/office/word/2023/wordml/word16du" xmlns:w16sdtdh="http://schemas.microsoft.com/office/word/2020/wordml/sdtdatahash" xmlns:w16sdtfl="http://schemas.microsoft.com/office/word/2024/wordml/sdtformatlock" xmlns:w16se="http://schemas.microsoft.com/office/word/2015/wordml/symex" xmlns:wpg="http://schemas.microsoft.com/office/word/2010/wordprocessingGroup" xmlns:wpi="http://schemas.microsoft.com/office/word/2010/wordprocessingInk" xmlns:wne="http://schemas.microsoft.com/office/word/2006/wordml" xmlns:wps="http://schemas.microsoft.com/office/word/2010/wordprocessingShape" mc:Ignorable="w14 w15 w16se w16cid w16 w16cex w16sdtdh w16sdtfl w16du wp14">
   <w:endnote w:type="separator" w:id="-1">
     <w:p>
       <w:pPr>
@@ -13456,7 +13289,7 @@
 </file>
 
 <file path=word/footer1.xml><?xml version="1.0" encoding="utf-8"?>
-<w:ftr xmlns:wpc="http://schemas.microsoft.com/office/word/2010/wordprocessingCanvas" xmlns:cx="http://schemas.microsoft.com/office/drawing/2014/chartex" xmlns:cx1="http://schemas.microsoft.com/office/drawing/2015/9/8/chartex" xmlns:cx2="http://schemas.microsoft.com/office/drawing/2015/10/21/chartex" xmlns:cx3="http://schemas.microsoft.com/office/drawing/2016/5/9/chartex" xmlns:cx4="http://schemas.microsoft.com/office/drawing/2016/5/10/chartex" xmlns:cx5="http://schemas.microsoft.com/office/drawing/2016/5/11/chartex" xmlns:cx6="http://schemas.microsoft.com/office/drawing/2016/5/12/chartex" xmlns:cx7="http://schemas.microsoft.com/office/drawing/2016/5/13/chartex" xmlns:cx8="http://schemas.microsoft.com/office/drawing/2016/5/14/chartex" xmlns:mc="http://schemas.openxmlformats.org/markup-compatibility/2006" xmlns:aink="http://schemas.microsoft.com/office/drawing/2016/ink" xmlns:am3d="http://schemas.microsoft.com/office/drawing/2017/model3d" xmlns:o="urn:schemas-microsoft-com:office:office" xmlns:oel="http://schemas.microsoft.com/office/2019/extlst" xmlns:r="http://schemas.openxmlformats.org/officeDocument/2006/relationships" xmlns:m="http://schemas.openxmlformats.org/officeDocument/2006/math" xmlns:v="urn:schemas-microsoft-com:vml" xmlns:wp14="http://schemas.microsoft.com/office/word/2010/wordprocessingDrawing" xmlns:wp="http://schemas.openxmlformats.org/drawingml/2006/wordprocessingDrawing" xmlns:w10="urn:schemas-microsoft-com:office:word" xmlns:w="http://schemas.openxmlformats.org/wordprocessingml/2006/main" xmlns:w14="http://schemas.microsoft.com/office/word/2010/wordml" xmlns:w15="http://schemas.microsoft.com/office/word/2012/wordml" xmlns:w16cex="http://schemas.microsoft.com/office/word/2018/wordml/cex" xmlns:w16cid="http://schemas.microsoft.com/office/word/2016/wordml/cid" xmlns:w16="http://schemas.microsoft.com/office/word/2018/wordml" xmlns:w16du="http://schemas.microsoft.com/office/word/2023/wordml/word16du" xmlns:w16sdtdh="http://schemas.microsoft.com/office/word/2020/wordml/sdtdatahash" xmlns:w16se="http://schemas.microsoft.com/office/word/2015/wordml/symex" xmlns:wpg="http://schemas.microsoft.com/office/word/2010/wordprocessingGroup" xmlns:wpi="http://schemas.microsoft.com/office/word/2010/wordprocessingInk" xmlns:wne="http://schemas.microsoft.com/office/word/2006/wordml" xmlns:wps="http://schemas.microsoft.com/office/word/2010/wordprocessingShape" mc:Ignorable="w14 w15 w16se w16cid w16 w16cex w16sdtdh w16du wp14">
+<w:ftr xmlns:wpc="http://schemas.microsoft.com/office/word/2010/wordprocessingCanvas" xmlns:cx="http://schemas.microsoft.com/office/drawing/2014/chartex" xmlns:cx1="http://schemas.microsoft.com/office/drawing/2015/9/8/chartex" xmlns:cx2="http://schemas.microsoft.com/office/drawing/2015/10/21/chartex" xmlns:cx3="http://schemas.microsoft.com/office/drawing/2016/5/9/chartex" xmlns:cx4="http://schemas.microsoft.com/office/drawing/2016/5/10/chartex" xmlns:cx5="http://schemas.microsoft.com/office/drawing/2016/5/11/chartex" xmlns:cx6="http://schemas.microsoft.com/office/drawing/2016/5/12/chartex" xmlns:cx7="http://schemas.microsoft.com/office/drawing/2016/5/13/chartex" xmlns:cx8="http://schemas.microsoft.com/office/drawing/2016/5/14/chartex" xmlns:mc="http://schemas.openxmlformats.org/markup-compatibility/2006" xmlns:aink="http://schemas.microsoft.com/office/drawing/2016/ink" xmlns:am3d="http://schemas.microsoft.com/office/drawing/2017/model3d" xmlns:o="urn:schemas-microsoft-com:office:office" xmlns:oel="http://schemas.microsoft.com/office/2019/extlst" xmlns:r="http://schemas.openxmlformats.org/officeDocument/2006/relationships" xmlns:m="http://schemas.openxmlformats.org/officeDocument/2006/math" xmlns:v="urn:schemas-microsoft-com:vml" xmlns:wp14="http://schemas.microsoft.com/office/word/2010/wordprocessingDrawing" xmlns:wp="http://schemas.openxmlformats.org/drawingml/2006/wordprocessingDrawing" xmlns:w10="urn:schemas-microsoft-com:office:word" xmlns:w="http://schemas.openxmlformats.org/wordprocessingml/2006/main" xmlns:w14="http://schemas.microsoft.com/office/word/2010/wordml" xmlns:w15="http://schemas.microsoft.com/office/word/2012/wordml" xmlns:w16cex="http://schemas.microsoft.com/office/word/2018/wordml/cex" xmlns:w16cid="http://schemas.microsoft.com/office/word/2016/wordml/cid" xmlns:w16="http://schemas.microsoft.com/office/word/2018/wordml" xmlns:w16du="http://schemas.microsoft.com/office/word/2023/wordml/word16du" xmlns:w16sdtdh="http://schemas.microsoft.com/office/word/2020/wordml/sdtdatahash" xmlns:w16sdtfl="http://schemas.microsoft.com/office/word/2024/wordml/sdtformatlock" xmlns:w16se="http://schemas.microsoft.com/office/word/2015/wordml/symex" xmlns:wpg="http://schemas.microsoft.com/office/word/2010/wordprocessingGroup" xmlns:wpi="http://schemas.microsoft.com/office/word/2010/wordprocessingInk" xmlns:wne="http://schemas.microsoft.com/office/word/2006/wordml" xmlns:wps="http://schemas.microsoft.com/office/word/2010/wordprocessingShape" mc:Ignorable="w14 w15 w16se w16cid w16 w16cex w16sdtdh w16sdtfl w16du wp14">
   <w:p>
     <w:pPr>
       <w:pStyle w:val="BodyText"/>
@@ -13609,7 +13442,7 @@
 </file>
 
 <file path=word/footnotes.xml><?xml version="1.0" encoding="utf-8"?>
-<w:footnotes xmlns:wpc="http://schemas.microsoft.com/office/word/2010/wordprocessingCanvas" xmlns:cx="http://schemas.microsoft.com/office/drawing/2014/chartex" xmlns:cx1="http://schemas.microsoft.com/office/drawing/2015/9/8/chartex" xmlns:cx2="http://schemas.microsoft.com/office/drawing/2015/10/21/chartex" xmlns:cx3="http://schemas.microsoft.com/office/drawing/2016/5/9/chartex" xmlns:cx4="http://schemas.microsoft.com/office/drawing/2016/5/10/chartex" xmlns:cx5="http://schemas.microsoft.com/office/drawing/2016/5/11/chartex" xmlns:cx6="http://schemas.microsoft.com/office/drawing/2016/5/12/chartex" xmlns:cx7="http://schemas.microsoft.com/office/drawing/2016/5/13/chartex" xmlns:cx8="http://schemas.microsoft.com/office/drawing/2016/5/14/chartex" xmlns:mc="http://schemas.openxmlformats.org/markup-compatibility/2006" xmlns:aink="http://schemas.microsoft.com/office/drawing/2016/ink" xmlns:am3d="http://schemas.microsoft.com/office/drawing/2017/model3d" xmlns:o="urn:schemas-microsoft-com:office:office" xmlns:oel="http://schemas.microsoft.com/office/2019/extlst" xmlns:r="http://schemas.openxmlformats.org/officeDocument/2006/relationships" xmlns:m="http://schemas.openxmlformats.org/officeDocument/2006/math" xmlns:v="urn:schemas-microsoft-com:vml" xmlns:wp14="http://schemas.microsoft.com/office/word/2010/wordprocessingDrawing" xmlns:wp="http://schemas.openxmlformats.org/drawingml/2006/wordprocessingDrawing" xmlns:w10="urn:schemas-microsoft-com:office:word" xmlns:w="http://schemas.openxmlformats.org/wordprocessingml/2006/main" xmlns:w14="http://schemas.microsoft.com/office/word/2010/wordml" xmlns:w15="http://schemas.microsoft.com/office/word/2012/wordml" xmlns:w16cex="http://schemas.microsoft.com/office/word/2018/wordml/cex" xmlns:w16cid="http://schemas.microsoft.com/office/word/2016/wordml/cid" xmlns:w16="http://schemas.microsoft.com/office/word/2018/wordml" xmlns:w16du="http://schemas.microsoft.com/office/word/2023/wordml/word16du" xmlns:w16sdtdh="http://schemas.microsoft.com/office/word/2020/wordml/sdtdatahash" xmlns:w16se="http://schemas.microsoft.com/office/word/2015/wordml/symex" xmlns:wpg="http://schemas.microsoft.com/office/word/2010/wordprocessingGroup" xmlns:wpi="http://schemas.microsoft.com/office/word/2010/wordprocessingInk" xmlns:wne="http://schemas.microsoft.com/office/word/2006/wordml" xmlns:wps="http://schemas.microsoft.com/office/word/2010/wordprocessingShape" mc:Ignorable="w14 w15 w16se w16cid w16 w16cex w16sdtdh w16du wp14">
+<w:footnotes xmlns:wpc="http://schemas.microsoft.com/office/word/2010/wordprocessingCanvas" xmlns:cx="http://schemas.microsoft.com/office/drawing/2014/chartex" xmlns:cx1="http://schemas.microsoft.com/office/drawing/2015/9/8/chartex" xmlns:cx2="http://schemas.microsoft.com/office/drawing/2015/10/21/chartex" xmlns:cx3="http://schemas.microsoft.com/office/drawing/2016/5/9/chartex" xmlns:cx4="http://schemas.microsoft.com/office/drawing/2016/5/10/chartex" xmlns:cx5="http://schemas.microsoft.com/office/drawing/2016/5/11/chartex" xmlns:cx6="http://schemas.microsoft.com/office/drawing/2016/5/12/chartex" xmlns:cx7="http://schemas.microsoft.com/office/drawing/2016/5/13/chartex" xmlns:cx8="http://schemas.microsoft.com/office/drawing/2016/5/14/chartex" xmlns:mc="http://schemas.openxmlformats.org/markup-compatibility/2006" xmlns:aink="http://schemas.microsoft.com/office/drawing/2016/ink" xmlns:am3d="http://schemas.microsoft.com/office/drawing/2017/model3d" xmlns:o="urn:schemas-microsoft-com:office:office" xmlns:oel="http://schemas.microsoft.com/office/2019/extlst" xmlns:r="http://schemas.openxmlformats.org/officeDocument/2006/relationships" xmlns:m="http://schemas.openxmlformats.org/officeDocument/2006/math" xmlns:v="urn:schemas-microsoft-com:vml" xmlns:wp14="http://schemas.microsoft.com/office/word/2010/wordprocessingDrawing" xmlns:wp="http://schemas.openxmlformats.org/drawingml/2006/wordprocessingDrawing" xmlns:w10="urn:schemas-microsoft-com:office:word" xmlns:w="http://schemas.openxmlformats.org/wordprocessingml/2006/main" xmlns:w14="http://schemas.microsoft.com/office/word/2010/wordml" xmlns:w15="http://schemas.microsoft.com/office/word/2012/wordml" xmlns:w16cex="http://schemas.microsoft.com/office/word/2018/wordml/cex" xmlns:w16cid="http://schemas.microsoft.com/office/word/2016/wordml/cid" xmlns:w16="http://schemas.microsoft.com/office/word/2018/wordml" xmlns:w16du="http://schemas.microsoft.com/office/word/2023/wordml/word16du" xmlns:w16sdtdh="http://schemas.microsoft.com/office/word/2020/wordml/sdtdatahash" xmlns:w16sdtfl="http://schemas.microsoft.com/office/word/2024/wordml/sdtformatlock" xmlns:w16se="http://schemas.microsoft.com/office/word/2015/wordml/symex" xmlns:wpg="http://schemas.microsoft.com/office/word/2010/wordprocessingGroup" xmlns:wpi="http://schemas.microsoft.com/office/word/2010/wordprocessingInk" xmlns:wne="http://schemas.microsoft.com/office/word/2006/wordml" xmlns:wps="http://schemas.microsoft.com/office/word/2010/wordprocessingShape" mc:Ignorable="w14 w15 w16se w16cid w16 w16cex w16sdtdh w16sdtfl w16du wp14">
   <w:footnote w:type="separator" w:id="-1">
     <w:p>
       <w:pPr>
@@ -13634,7 +13467,7 @@
 </file>
 
 <file path=word/numbering.xml><?xml version="1.0" encoding="utf-8"?>
-<w:numbering xmlns:wpc="http://schemas.microsoft.com/office/word/2010/wordprocessingCanvas" xmlns:cx="http://schemas.microsoft.com/office/drawing/2014/chartex" xmlns:cx1="http://schemas.microsoft.com/office/drawing/2015/9/8/chartex" xmlns:cx2="http://schemas.microsoft.com/office/drawing/2015/10/21/chartex" xmlns:cx3="http://schemas.microsoft.com/office/drawing/2016/5/9/chartex" xmlns:cx4="http://schemas.microsoft.com/office/drawing/2016/5/10/chartex" xmlns:cx5="http://schemas.microsoft.com/office/drawing/2016/5/11/chartex" xmlns:cx6="http://schemas.microsoft.com/office/drawing/2016/5/12/chartex" xmlns:cx7="http://schemas.microsoft.com/office/drawing/2016/5/13/chartex" xmlns:cx8="http://schemas.microsoft.com/office/drawing/2016/5/14/chartex" xmlns:mc="http://schemas.openxmlformats.org/markup-compatibility/2006" xmlns:aink="http://schemas.microsoft.com/office/drawing/2016/ink" xmlns:am3d="http://schemas.microsoft.com/office/drawing/2017/model3d" xmlns:o="urn:schemas-microsoft-com:office:office" xmlns:oel="http://schemas.microsoft.com/office/2019/extlst" xmlns:r="http://schemas.openxmlformats.org/officeDocument/2006/relationships" xmlns:m="http://schemas.openxmlformats.org/officeDocument/2006/math" xmlns:v="urn:schemas-microsoft-com:vml" xmlns:wp14="http://schemas.microsoft.com/office/word/2010/wordprocessingDrawing" xmlns:wp="http://schemas.openxmlformats.org/drawingml/2006/wordprocessingDrawing" xmlns:w10="urn:schemas-microsoft-com:office:word" xmlns:w="http://schemas.openxmlformats.org/wordprocessingml/2006/main" xmlns:w14="http://schemas.microsoft.com/office/word/2010/wordml" xmlns:w15="http://schemas.microsoft.com/office/word/2012/wordml" xmlns:w16cex="http://schemas.microsoft.com/office/word/2018/wordml/cex" xmlns:w16cid="http://schemas.microsoft.com/office/word/2016/wordml/cid" xmlns:w16="http://schemas.microsoft.com/office/word/2018/wordml" xmlns:w16du="http://schemas.microsoft.com/office/word/2023/wordml/word16du" xmlns:w16sdtdh="http://schemas.microsoft.com/office/word/2020/wordml/sdtdatahash" xmlns:w16se="http://schemas.microsoft.com/office/word/2015/wordml/symex" xmlns:wpg="http://schemas.microsoft.com/office/word/2010/wordprocessingGroup" xmlns:wpi="http://schemas.microsoft.com/office/word/2010/wordprocessingInk" xmlns:wne="http://schemas.microsoft.com/office/word/2006/wordml" xmlns:wps="http://schemas.microsoft.com/office/word/2010/wordprocessingShape" mc:Ignorable="w14 w15 w16se w16cid w16 w16cex w16sdtdh w16du wp14">
+<w:numbering xmlns:wpc="http://schemas.microsoft.com/office/word/2010/wordprocessingCanvas" xmlns:cx="http://schemas.microsoft.com/office/drawing/2014/chartex" xmlns:cx1="http://schemas.microsoft.com/office/drawing/2015/9/8/chartex" xmlns:cx2="http://schemas.microsoft.com/office/drawing/2015/10/21/chartex" xmlns:cx3="http://schemas.microsoft.com/office/drawing/2016/5/9/chartex" xmlns:cx4="http://schemas.microsoft.com/office/drawing/2016/5/10/chartex" xmlns:cx5="http://schemas.microsoft.com/office/drawing/2016/5/11/chartex" xmlns:cx6="http://schemas.microsoft.com/office/drawing/2016/5/12/chartex" xmlns:cx7="http://schemas.microsoft.com/office/drawing/2016/5/13/chartex" xmlns:cx8="http://schemas.microsoft.com/office/drawing/2016/5/14/chartex" xmlns:mc="http://schemas.openxmlformats.org/markup-compatibility/2006" xmlns:aink="http://schemas.microsoft.com/office/drawing/2016/ink" xmlns:am3d="http://schemas.microsoft.com/office/drawing/2017/model3d" xmlns:o="urn:schemas-microsoft-com:office:office" xmlns:oel="http://schemas.microsoft.com/office/2019/extlst" xmlns:r="http://schemas.openxmlformats.org/officeDocument/2006/relationships" xmlns:m="http://schemas.openxmlformats.org/officeDocument/2006/math" xmlns:v="urn:schemas-microsoft-com:vml" xmlns:wp14="http://schemas.microsoft.com/office/word/2010/wordprocessingDrawing" xmlns:wp="http://schemas.openxmlformats.org/drawingml/2006/wordprocessingDrawing" xmlns:w10="urn:schemas-microsoft-com:office:word" xmlns:w="http://schemas.openxmlformats.org/wordprocessingml/2006/main" xmlns:w14="http://schemas.microsoft.com/office/word/2010/wordml" xmlns:w15="http://schemas.microsoft.com/office/word/2012/wordml" xmlns:w16cex="http://schemas.microsoft.com/office/word/2018/wordml/cex" xmlns:w16cid="http://schemas.microsoft.com/office/word/2016/wordml/cid" xmlns:w16="http://schemas.microsoft.com/office/word/2018/wordml" xmlns:w16du="http://schemas.microsoft.com/office/word/2023/wordml/word16du" xmlns:w16sdtdh="http://schemas.microsoft.com/office/word/2020/wordml/sdtdatahash" xmlns:w16sdtfl="http://schemas.microsoft.com/office/word/2024/wordml/sdtformatlock" xmlns:w16se="http://schemas.microsoft.com/office/word/2015/wordml/symex" xmlns:wpg="http://schemas.microsoft.com/office/word/2010/wordprocessingGroup" xmlns:wpi="http://schemas.microsoft.com/office/word/2010/wordprocessingInk" xmlns:wne="http://schemas.microsoft.com/office/word/2006/wordml" xmlns:wps="http://schemas.microsoft.com/office/word/2010/wordprocessingShape" mc:Ignorable="w14 w15 w16se w16cid w16 w16cex w16sdtdh w16sdtfl w16du wp14">
   <w:abstractNum w:abstractNumId="0" w15:restartNumberingAfterBreak="0">
     <w:nsid w:val="11BA3BB9"/>
     <w:multiLevelType w:val="multilevel"/>
@@ -14020,7 +13853,7 @@
 </file>
 
 <file path=word/styles.xml><?xml version="1.0" encoding="utf-8"?>
-<w:styles xmlns:mc="http://schemas.openxmlformats.org/markup-compatibility/2006" xmlns:r="http://schemas.openxmlformats.org/officeDocument/2006/relationships" xmlns:w="http://schemas.openxmlformats.org/wordprocessingml/2006/main" xmlns:w14="http://schemas.microsoft.com/office/word/2010/wordml" xmlns:w15="http://schemas.microsoft.com/office/word/2012/wordml" xmlns:w16cex="http://schemas.microsoft.com/office/word/2018/wordml/cex" xmlns:w16cid="http://schemas.microsoft.com/office/word/2016/wordml/cid" xmlns:w16="http://schemas.microsoft.com/office/word/2018/wordml" xmlns:w16du="http://schemas.microsoft.com/office/word/2023/wordml/word16du" xmlns:w16sdtdh="http://schemas.microsoft.com/office/word/2020/wordml/sdtdatahash" xmlns:w16se="http://schemas.microsoft.com/office/word/2015/wordml/symex" mc:Ignorable="w14 w15 w16se w16cid w16 w16cex w16sdtdh w16du">
+<w:styles xmlns:mc="http://schemas.openxmlformats.org/markup-compatibility/2006" xmlns:r="http://schemas.openxmlformats.org/officeDocument/2006/relationships" xmlns:w="http://schemas.openxmlformats.org/wordprocessingml/2006/main" xmlns:w14="http://schemas.microsoft.com/office/word/2010/wordml" xmlns:w15="http://schemas.microsoft.com/office/word/2012/wordml" xmlns:w16cex="http://schemas.microsoft.com/office/word/2018/wordml/cex" xmlns:w16cid="http://schemas.microsoft.com/office/word/2016/wordml/cid" xmlns:w16="http://schemas.microsoft.com/office/word/2018/wordml" xmlns:w16du="http://schemas.microsoft.com/office/word/2023/wordml/word16du" xmlns:w16sdtdh="http://schemas.microsoft.com/office/word/2020/wordml/sdtdatahash" xmlns:w16sdtfl="http://schemas.microsoft.com/office/word/2024/wordml/sdtformatlock" xmlns:w16se="http://schemas.microsoft.com/office/word/2015/wordml/symex" mc:Ignorable="w14 w15 w16se w16cid w16 w16cex w16sdtdh w16sdtfl w16du">
   <w:docDefaults>
     <w:rPrDefault>
       <w:rPr>
